--- a/docs/post/content/0005_model_raspuns_la_intampinare.docx
+++ b/docs/post/content/0005_model_raspuns_la_intampinare.docx
@@ -548,7 +548,7 @@
     </w:p>
     <w:sectPr>
       <w:type w:val="nextPage"/>
-      <w:pgSz w:w="11909" w:h="16834"/>
+      <w:pgSz w:w="12240" w:h="15840"/>
       <w:pgMar w:left="1440" w:right="1440" w:gutter="0" w:header="0" w:top="1440" w:footer="0" w:bottom="1440"/>
       <w:pgNumType w:start="1" w:fmt="decimal"/>
       <w:formProt w:val="false"/>
